--- a/Programme/Computeranimationen/Blender/Dokumentation/Animation_mit_Gegenständen.docx
+++ b/Programme/Computeranimationen/Blender/Dokumentation/Animation_mit_Gegenständen.docx
@@ -3,7 +3,17 @@
 <w:document xmlns:wpc="http://schemas.microsoft.com/office/word/2010/wordprocessingCanvas" xmlns:cx="http://schemas.microsoft.com/office/drawing/2014/chartex" xmlns:cx1="http://schemas.microsoft.com/office/drawing/2015/9/8/chartex" xmlns:cx2="http://schemas.microsoft.com/office/drawing/2015/10/21/chartex" xmlns:cx3="http://schemas.microsoft.com/office/drawing/2016/5/9/chartex" xmlns:cx4="http://schemas.microsoft.com/office/drawing/2016/5/10/chartex" xmlns:cx5="http://schemas.microsoft.com/office/drawing/2016/5/11/chartex" xmlns:cx6="http://schemas.microsoft.com/office/drawing/2016/5/12/chartex" xmlns:cx7="http://schemas.microsoft.com/office/drawing/2016/5/13/chartex" xmlns:cx8="http://schemas.microsoft.com/office/drawing/2016/5/14/chartex" xmlns:mc="http://schemas.openxmlformats.org/markup-compatibility/2006" xmlns:aink="http://schemas.microsoft.com/office/drawing/2016/ink" xmlns:am3d="http://schemas.microsoft.com/office/drawing/2017/model3d" xmlns:o="urn:schemas-microsoft-com:office:office" xmlns:r="http://schemas.openxmlformats.org/officeDocument/2006/relationships" xmlns:m="http://schemas.openxmlformats.org/officeDocument/2006/math" xmlns:v="urn:schemas-microsoft-com:vml" xmlns:wp14="http://schemas.microsoft.com/office/word/2010/wordprocessingDrawing" xmlns:wp="http://schemas.openxmlformats.org/drawingml/2006/wordprocessingDrawing" xmlns:w10="urn:schemas-microsoft-com:office:word" xmlns:w="http://schemas.openxmlformats.org/wordprocessingml/2006/main" xmlns:w14="http://schemas.microsoft.com/office/word/2010/wordml" xmlns:w15="http://schemas.microsoft.com/office/word/2012/wordml" xmlns:w16cid="http://schemas.microsoft.com/office/word/2016/wordml/cid" xmlns:w16se="http://schemas.microsoft.com/office/word/2015/wordml/symex" xmlns:wpg="http://schemas.microsoft.com/office/word/2010/wordprocessingGroup" xmlns:wpi="http://schemas.microsoft.com/office/word/2010/wordprocessingInk" xmlns:wne="http://schemas.microsoft.com/office/word/2006/wordml" xmlns:wps="http://schemas.microsoft.com/office/word/2010/wordprocessingShape" mc:Ignorable="w14 w15 w16se w16cid wp14">
   <w:body>
     <w:p>
-      <w:r>
+      <w:pPr>
+        <w:rPr>
+          <w:b/>
+          <w:sz w:val="28"/>
+        </w:rPr>
+      </w:pPr>
+      <w:r>
+        <w:rPr>
+          <w:b/>
+          <w:sz w:val="28"/>
+        </w:rPr>
         <w:t>Kurzhantel:</w:t>
       </w:r>
     </w:p>
@@ -47,7 +57,7 @@
                     <pic:cNvPicPr/>
                   </pic:nvPicPr>
                   <pic:blipFill>
-                    <a:blip r:embed="rId4"/>
+                    <a:blip r:embed="rId5"/>
                     <a:stretch>
                       <a:fillRect/>
                     </a:stretch>
@@ -86,19 +96,19 @@
     <w:p/>
     <w:p>
       <w:r>
-        <w:t xml:space="preserve">Mit Shift Mesh und </w:t>
+        <w:t xml:space="preserve">Mit Shift Mesh und Armature selektieren -&gt; Strg + P -&gt; </w:t>
       </w:r>
       <w:proofErr w:type="spellStart"/>
       <w:r>
-        <w:t>Armature</w:t>
+        <w:t>With</w:t>
       </w:r>
       <w:proofErr w:type="spellEnd"/>
       <w:r>
-        <w:t xml:space="preserve"> selektieren -&gt; Strg + P -&gt; </w:t>
+        <w:t xml:space="preserve"> </w:t>
       </w:r>
       <w:proofErr w:type="spellStart"/>
       <w:r>
-        <w:t>With</w:t>
+        <w:t>automatic</w:t>
       </w:r>
       <w:proofErr w:type="spellEnd"/>
       <w:r>
@@ -106,25 +116,287 @@
       </w:r>
       <w:proofErr w:type="spellStart"/>
       <w:r>
-        <w:t>automatic</w:t>
+        <w:t>weights</w:t>
       </w:r>
       <w:proofErr w:type="spellEnd"/>
-      <w:r>
-        <w:t xml:space="preserve"> </w:t>
+    </w:p>
+    <w:p>
+      <w:r>
+        <w:t>Jetzt kann man animieren, die Hantel bewegt sich jetzt mit der Hand.</w:t>
+      </w:r>
+    </w:p>
+    <w:p/>
+    <w:p>
+      <w:pPr>
+        <w:rPr>
+          <w:b/>
+          <w:sz w:val="28"/>
+        </w:rPr>
+      </w:pPr>
+      <w:r>
+        <w:rPr>
+          <w:b/>
+          <w:sz w:val="28"/>
+        </w:rPr>
+        <w:t>Langhantel</w:t>
+      </w:r>
+      <w:r>
+        <w:rPr>
+          <w:b/>
+          <w:sz w:val="28"/>
+        </w:rPr>
+        <w:t>:</w:t>
+      </w:r>
+    </w:p>
+    <w:p>
+      <w:pPr>
+        <w:rPr>
+          <w:sz w:val="24"/>
+        </w:rPr>
+      </w:pPr>
+      <w:r>
+        <w:rPr>
+          <w:sz w:val="24"/>
+        </w:rPr>
+        <w:t>Ein anderer Weg, um das Objekt immer gemeinsam mit den Händen zu bewegen ist:</w:t>
+      </w:r>
+    </w:p>
+    <w:p>
+      <w:pPr>
+        <w:pStyle w:val="Listenabsatz"/>
+        <w:numPr>
+          <w:ilvl w:val="0"/>
+          <w:numId w:val="1"/>
+        </w:numPr>
+        <w:rPr>
+          <w:sz w:val="24"/>
+        </w:rPr>
+      </w:pPr>
+      <w:r>
+        <w:rPr>
+          <w:sz w:val="24"/>
+        </w:rPr>
+        <w:t>Langhantel auswählen</w:t>
+      </w:r>
+    </w:p>
+    <w:p>
+      <w:pPr>
+        <w:pStyle w:val="Listenabsatz"/>
+        <w:numPr>
+          <w:ilvl w:val="0"/>
+          <w:numId w:val="1"/>
+        </w:numPr>
+        <w:rPr>
+          <w:sz w:val="24"/>
+        </w:rPr>
+      </w:pPr>
+      <w:r>
+        <w:rPr>
+          <w:sz w:val="24"/>
+        </w:rPr>
+        <w:t>mit Shift dann seine gesamte Armature auswähl</w:t>
+      </w:r>
+      <w:r>
+        <w:rPr>
+          <w:sz w:val="24"/>
+        </w:rPr>
+        <w:t>en</w:t>
+      </w:r>
+      <w:r>
+        <w:rPr>
+          <w:sz w:val="24"/>
+        </w:rPr>
+        <w:t xml:space="preserve"> (Knochen)</w:t>
+      </w:r>
+    </w:p>
+    <w:p>
+      <w:pPr>
+        <w:pStyle w:val="Listenabsatz"/>
+        <w:numPr>
+          <w:ilvl w:val="0"/>
+          <w:numId w:val="1"/>
+        </w:numPr>
+        <w:rPr>
+          <w:sz w:val="24"/>
+        </w:rPr>
+      </w:pPr>
+      <w:r>
+        <w:rPr>
+          <w:sz w:val="24"/>
+        </w:rPr>
+        <w:t>In den Pose Mode gehen</w:t>
+      </w:r>
+    </w:p>
+    <w:p>
+      <w:pPr>
+        <w:pStyle w:val="Listenabsatz"/>
+        <w:numPr>
+          <w:ilvl w:val="0"/>
+          <w:numId w:val="1"/>
+        </w:numPr>
+        <w:rPr>
+          <w:sz w:val="24"/>
+        </w:rPr>
+      </w:pPr>
+      <w:r>
+        <w:rPr>
+          <w:sz w:val="24"/>
+        </w:rPr>
+        <w:t>Den gewünschten Knochen auswählen (in dem Fall irgendein Handknochen, zum Beispiel der linke Mittelhandknochen)</w:t>
+      </w:r>
+      <w:r>
+        <w:rPr>
+          <w:noProof/>
+        </w:rPr>
+        <w:drawing>
+          <wp:inline distT="0" distB="0" distL="0" distR="0" wp14:anchorId="3FBBC3CA" wp14:editId="6E3B537C">
+            <wp:extent cx="5760720" cy="1922780"/>
+            <wp:effectExtent l="0" t="0" r="0" b="1270"/>
+            <wp:docPr id="2" name="Grafik 2"/>
+            <wp:cNvGraphicFramePr>
+              <a:graphicFrameLocks xmlns:a="http://schemas.openxmlformats.org/drawingml/2006/main" noChangeAspect="1"/>
+            </wp:cNvGraphicFramePr>
+            <a:graphic xmlns:a="http://schemas.openxmlformats.org/drawingml/2006/main">
+              <a:graphicData uri="http://schemas.openxmlformats.org/drawingml/2006/picture">
+                <pic:pic xmlns:pic="http://schemas.openxmlformats.org/drawingml/2006/picture">
+                  <pic:nvPicPr>
+                    <pic:cNvPr id="1" name=""/>
+                    <pic:cNvPicPr/>
+                  </pic:nvPicPr>
+                  <pic:blipFill>
+                    <a:blip r:embed="rId6"/>
+                    <a:stretch>
+                      <a:fillRect/>
+                    </a:stretch>
+                  </pic:blipFill>
+                  <pic:spPr>
+                    <a:xfrm>
+                      <a:off x="0" y="0"/>
+                      <a:ext cx="5760720" cy="1922780"/>
+                    </a:xfrm>
+                    <a:prstGeom prst="rect">
+                      <a:avLst/>
+                    </a:prstGeom>
+                  </pic:spPr>
+                </pic:pic>
+              </a:graphicData>
+            </a:graphic>
+          </wp:inline>
+        </w:drawing>
+      </w:r>
+    </w:p>
+    <w:p>
+      <w:pPr>
+        <w:pStyle w:val="Listenabsatz"/>
+        <w:numPr>
+          <w:ilvl w:val="0"/>
+          <w:numId w:val="1"/>
+        </w:numPr>
+        <w:rPr>
+          <w:sz w:val="24"/>
+        </w:rPr>
+      </w:pPr>
+      <w:r>
+        <w:rPr>
+          <w:sz w:val="24"/>
+        </w:rPr>
+        <w:lastRenderedPageBreak/>
+        <w:t xml:space="preserve">Strg + P -&gt; </w:t>
       </w:r>
       <w:proofErr w:type="spellStart"/>
       <w:r>
-        <w:t>weights</w:t>
+        <w:rPr>
+          <w:sz w:val="24"/>
+        </w:rPr>
+        <w:t>Bone</w:t>
       </w:r>
       <w:proofErr w:type="spellEnd"/>
     </w:p>
     <w:p>
-      <w:r>
-        <w:t>Jetzt kann man animieren, die Hantel bewegt sich jetzt mit der Hand.</w:t>
+      <w:pPr>
+        <w:pStyle w:val="Listenabsatz"/>
+        <w:rPr>
+          <w:sz w:val="24"/>
+        </w:rPr>
+      </w:pPr>
+      <w:r>
+        <w:rPr>
+          <w:noProof/>
+        </w:rPr>
+        <w:drawing>
+          <wp:inline distT="0" distB="0" distL="0" distR="0" wp14:anchorId="43E22C68" wp14:editId="56CE5BA9">
+            <wp:extent cx="2514600" cy="1885950"/>
+            <wp:effectExtent l="0" t="0" r="0" b="0"/>
+            <wp:docPr id="3" name="Grafik 3"/>
+            <wp:cNvGraphicFramePr>
+              <a:graphicFrameLocks xmlns:a="http://schemas.openxmlformats.org/drawingml/2006/main" noChangeAspect="1"/>
+            </wp:cNvGraphicFramePr>
+            <a:graphic xmlns:a="http://schemas.openxmlformats.org/drawingml/2006/main">
+              <a:graphicData uri="http://schemas.openxmlformats.org/drawingml/2006/picture">
+                <pic:pic xmlns:pic="http://schemas.openxmlformats.org/drawingml/2006/picture">
+                  <pic:nvPicPr>
+                    <pic:cNvPr id="1" name=""/>
+                    <pic:cNvPicPr/>
+                  </pic:nvPicPr>
+                  <pic:blipFill>
+                    <a:blip r:embed="rId7"/>
+                    <a:stretch>
+                      <a:fillRect/>
+                    </a:stretch>
+                  </pic:blipFill>
+                  <pic:spPr>
+                    <a:xfrm>
+                      <a:off x="0" y="0"/>
+                      <a:ext cx="2514600" cy="1885950"/>
+                    </a:xfrm>
+                    <a:prstGeom prst="rect">
+                      <a:avLst/>
+                    </a:prstGeom>
+                  </pic:spPr>
+                </pic:pic>
+              </a:graphicData>
+            </a:graphic>
+          </wp:inline>
+        </w:drawing>
+      </w:r>
+    </w:p>
+    <w:p>
+      <w:pPr>
+        <w:pStyle w:val="Listenabsatz"/>
+        <w:rPr>
+          <w:sz w:val="24"/>
+        </w:rPr>
+      </w:pPr>
+    </w:p>
+    <w:p>
+      <w:pPr>
+        <w:rPr>
+          <w:sz w:val="24"/>
+        </w:rPr>
+      </w:pPr>
+      <w:r>
+        <w:rPr>
+          <w:sz w:val="24"/>
+        </w:rPr>
+        <w:t>Jetzt hat man festgelegt, dass sich das Objekt immer gleich wie der ausgewählte Knochen bewegen soll.</w:t>
+      </w:r>
+      <w:r>
+        <w:rPr>
+          <w:sz w:val="24"/>
+        </w:rPr>
+        <w:t xml:space="preserve"> Das ist jetzt zwar nur der linke Mittelhandknochen, ist aber bei der Langhantel nicht schlimm, weil sich die Hände dabei ohnehin immer gleichmäßig bewegen sollten.</w:t>
       </w:r>
       <w:bookmarkStart w:id="0" w:name="_GoBack"/>
       <w:bookmarkEnd w:id="0"/>
     </w:p>
+    <w:p>
+      <w:pPr>
+        <w:rPr>
+          <w:sz w:val="24"/>
+        </w:rPr>
+      </w:pPr>
+    </w:p>
+    <w:p/>
     <w:sectPr>
       <w:pgSz w:w="11906" w:h="16838"/>
       <w:pgMar w:top="1417" w:right="1417" w:bottom="1134" w:left="1417" w:header="708" w:footer="708" w:gutter="0"/>
@@ -133,6 +405,100 @@
     </w:sectPr>
   </w:body>
 </w:document>
+</file>
+
+<file path=word/numbering.xml><?xml version="1.0" encoding="utf-8"?>
+<w:numbering xmlns:wpc="http://schemas.microsoft.com/office/word/2010/wordprocessingCanvas" xmlns:cx="http://schemas.microsoft.com/office/drawing/2014/chartex" xmlns:cx1="http://schemas.microsoft.com/office/drawing/2015/9/8/chartex" xmlns:cx2="http://schemas.microsoft.com/office/drawing/2015/10/21/chartex" xmlns:cx3="http://schemas.microsoft.com/office/drawing/2016/5/9/chartex" xmlns:cx4="http://schemas.microsoft.com/office/drawing/2016/5/10/chartex" xmlns:cx5="http://schemas.microsoft.com/office/drawing/2016/5/11/chartex" xmlns:cx6="http://schemas.microsoft.com/office/drawing/2016/5/12/chartex" xmlns:cx7="http://schemas.microsoft.com/office/drawing/2016/5/13/chartex" xmlns:cx8="http://schemas.microsoft.com/office/drawing/2016/5/14/chartex" xmlns:mc="http://schemas.openxmlformats.org/markup-compatibility/2006" xmlns:aink="http://schemas.microsoft.com/office/drawing/2016/ink" xmlns:am3d="http://schemas.microsoft.com/office/drawing/2017/model3d" xmlns:o="urn:schemas-microsoft-com:office:office" xmlns:r="http://schemas.openxmlformats.org/officeDocument/2006/relationships" xmlns:m="http://schemas.openxmlformats.org/officeDocument/2006/math" xmlns:v="urn:schemas-microsoft-com:vml" xmlns:wp14="http://schemas.microsoft.com/office/word/2010/wordprocessingDrawing" xmlns:wp="http://schemas.openxmlformats.org/drawingml/2006/wordprocessingDrawing" xmlns:w10="urn:schemas-microsoft-com:office:word" xmlns:w="http://schemas.openxmlformats.org/wordprocessingml/2006/main" xmlns:w14="http://schemas.microsoft.com/office/word/2010/wordml" xmlns:w15="http://schemas.microsoft.com/office/word/2012/wordml" xmlns:w16cid="http://schemas.microsoft.com/office/word/2016/wordml/cid" xmlns:w16se="http://schemas.microsoft.com/office/word/2015/wordml/symex" xmlns:wpg="http://schemas.microsoft.com/office/word/2010/wordprocessingGroup" xmlns:wpi="http://schemas.microsoft.com/office/word/2010/wordprocessingInk" xmlns:wne="http://schemas.microsoft.com/office/word/2006/wordml" xmlns:wps="http://schemas.microsoft.com/office/word/2010/wordprocessingShape" mc:Ignorable="w14 w15 w16se w16cid wp14">
+  <w:abstractNum w:abstractNumId="0" w15:restartNumberingAfterBreak="0">
+    <w:nsid w:val="49DE7E8E"/>
+    <w:multiLevelType w:val="hybridMultilevel"/>
+    <w:tmpl w:val="A47EE59E"/>
+    <w:lvl w:ilvl="0" w:tplc="0C07000F">
+      <w:start w:val="1"/>
+      <w:numFmt w:val="decimal"/>
+      <w:lvlText w:val="%1."/>
+      <w:lvlJc w:val="left"/>
+      <w:pPr>
+        <w:ind w:left="720" w:hanging="360"/>
+      </w:pPr>
+    </w:lvl>
+    <w:lvl w:ilvl="1" w:tplc="0C070019" w:tentative="1">
+      <w:start w:val="1"/>
+      <w:numFmt w:val="lowerLetter"/>
+      <w:lvlText w:val="%2."/>
+      <w:lvlJc w:val="left"/>
+      <w:pPr>
+        <w:ind w:left="1440" w:hanging="360"/>
+      </w:pPr>
+    </w:lvl>
+    <w:lvl w:ilvl="2" w:tplc="0C07001B" w:tentative="1">
+      <w:start w:val="1"/>
+      <w:numFmt w:val="lowerRoman"/>
+      <w:lvlText w:val="%3."/>
+      <w:lvlJc w:val="right"/>
+      <w:pPr>
+        <w:ind w:left="2160" w:hanging="180"/>
+      </w:pPr>
+    </w:lvl>
+    <w:lvl w:ilvl="3" w:tplc="0C07000F" w:tentative="1">
+      <w:start w:val="1"/>
+      <w:numFmt w:val="decimal"/>
+      <w:lvlText w:val="%4."/>
+      <w:lvlJc w:val="left"/>
+      <w:pPr>
+        <w:ind w:left="2880" w:hanging="360"/>
+      </w:pPr>
+    </w:lvl>
+    <w:lvl w:ilvl="4" w:tplc="0C070019" w:tentative="1">
+      <w:start w:val="1"/>
+      <w:numFmt w:val="lowerLetter"/>
+      <w:lvlText w:val="%5."/>
+      <w:lvlJc w:val="left"/>
+      <w:pPr>
+        <w:ind w:left="3600" w:hanging="360"/>
+      </w:pPr>
+    </w:lvl>
+    <w:lvl w:ilvl="5" w:tplc="0C07001B" w:tentative="1">
+      <w:start w:val="1"/>
+      <w:numFmt w:val="lowerRoman"/>
+      <w:lvlText w:val="%6."/>
+      <w:lvlJc w:val="right"/>
+      <w:pPr>
+        <w:ind w:left="4320" w:hanging="180"/>
+      </w:pPr>
+    </w:lvl>
+    <w:lvl w:ilvl="6" w:tplc="0C07000F" w:tentative="1">
+      <w:start w:val="1"/>
+      <w:numFmt w:val="decimal"/>
+      <w:lvlText w:val="%7."/>
+      <w:lvlJc w:val="left"/>
+      <w:pPr>
+        <w:ind w:left="5040" w:hanging="360"/>
+      </w:pPr>
+    </w:lvl>
+    <w:lvl w:ilvl="7" w:tplc="0C070019" w:tentative="1">
+      <w:start w:val="1"/>
+      <w:numFmt w:val="lowerLetter"/>
+      <w:lvlText w:val="%8."/>
+      <w:lvlJc w:val="left"/>
+      <w:pPr>
+        <w:ind w:left="5760" w:hanging="360"/>
+      </w:pPr>
+    </w:lvl>
+    <w:lvl w:ilvl="8" w:tplc="0C07001B" w:tentative="1">
+      <w:start w:val="1"/>
+      <w:numFmt w:val="lowerRoman"/>
+      <w:lvlText w:val="%9."/>
+      <w:lvlJc w:val="right"/>
+      <w:pPr>
+        <w:ind w:left="6480" w:hanging="180"/>
+      </w:pPr>
+    </w:lvl>
+  </w:abstractNum>
+  <w:num w:numId="1">
+    <w:abstractNumId w:val="0"/>
+  </w:num>
+</w:numbering>
 </file>
 
 <file path=word/styles.xml><?xml version="1.0" encoding="utf-8"?>
@@ -560,6 +926,17 @@
     <w:semiHidden/>
     <w:unhideWhenUsed/>
   </w:style>
+  <w:style w:type="paragraph" w:styleId="Listenabsatz">
+    <w:name w:val="List Paragraph"/>
+    <w:basedOn w:val="Standard"/>
+    <w:uiPriority w:val="34"/>
+    <w:qFormat/>
+    <w:rsid w:val="00F5414C"/>
+    <w:pPr>
+      <w:ind w:left="720"/>
+      <w:contextualSpacing/>
+    </w:pPr>
+  </w:style>
 </w:styles>
 </file>
 
